--- a/LeeetCode刷题总结.docx
+++ b/LeeetCode刷题总结.docx
@@ -11,19 +11,12 @@
       </w:r>
     </w:p>
     <w:p>
-      <w:pPr>
-        <w:rPr>
-          <w:rFonts w:hint="eastAsia"/>
-        </w:rPr>
-      </w:pPr>
       <w:r>
         <w:rPr>
           <w:rFonts w:hint="eastAsia"/>
         </w:rPr>
         <w:t>平时</w:t>
       </w:r>
-      <w:bookmarkStart w:id="0" w:name="_GoBack"/>
-      <w:bookmarkEnd w:id="0"/>
       <w:r>
         <w:rPr>
           <w:rFonts w:hint="eastAsia"/>
@@ -35,6 +28,114 @@
           <w:rFonts w:hint="eastAsia"/>
         </w:rPr>
         <w:t>0</w:t>
+      </w:r>
+      <w:r>
+        <w:rPr>
+          <w:rFonts w:hint="eastAsia"/>
+        </w:rPr>
+        <w:t>；</w:t>
+      </w:r>
+    </w:p>
+    <w:p>
+      <w:r>
+        <w:rPr>
+          <w:rFonts w:hint="eastAsia"/>
+        </w:rPr>
+        <w:t>有时候用</w:t>
+      </w:r>
+      <w:r>
+        <w:rPr>
+          <w:rFonts w:hint="eastAsia"/>
+        </w:rPr>
+        <w:t>16</w:t>
+      </w:r>
+      <w:r>
+        <w:rPr>
+          <w:rFonts w:hint="eastAsia"/>
+        </w:rPr>
+        <w:t>进制表示最大值和最小值更加方便；</w:t>
+      </w:r>
+    </w:p>
+    <w:p>
+      <w:r>
+        <w:rPr>
+          <w:rFonts w:hint="eastAsia"/>
+        </w:rPr>
+        <w:t>负数</w:t>
+      </w:r>
+      <w:proofErr w:type="gramStart"/>
+      <w:r>
+        <w:rPr>
+          <w:rFonts w:hint="eastAsia"/>
+        </w:rPr>
+        <w:t>取余得到</w:t>
+      </w:r>
+      <w:proofErr w:type="gramEnd"/>
+      <w:r>
+        <w:rPr>
+          <w:rFonts w:hint="eastAsia"/>
+        </w:rPr>
+        <w:t>负数，负数取整也得到负数，例</w:t>
+      </w:r>
+      <w:r>
+        <w:rPr>
+          <w:rFonts w:hint="eastAsia"/>
+        </w:rPr>
+        <w:t>-</w:t>
+      </w:r>
+      <w:r>
+        <w:t>13</w:t>
+      </w:r>
+      <w:r>
+        <w:rPr>
+          <w:rFonts w:hint="eastAsia"/>
+        </w:rPr>
+        <w:t>%</w:t>
+      </w:r>
+      <w:r>
+        <w:t>10</w:t>
+      </w:r>
+      <w:r>
+        <w:rPr>
+          <w:rFonts w:hint="eastAsia"/>
+        </w:rPr>
+        <w:t>=-</w:t>
+      </w:r>
+      <w:r>
+        <w:t>3</w:t>
+      </w:r>
+      <w:r>
+        <w:rPr>
+          <w:rFonts w:hint="eastAsia"/>
+        </w:rPr>
+        <w:t>，</w:t>
+      </w:r>
+      <w:r>
+        <w:rPr>
+          <w:rFonts w:hint="eastAsia"/>
+        </w:rPr>
+        <w:t>-</w:t>
+      </w:r>
+      <w:r>
+        <w:t>13</w:t>
+      </w:r>
+      <w:r>
+        <w:rPr>
+          <w:rFonts w:hint="eastAsia"/>
+        </w:rPr>
+        <w:t>/10=</w:t>
+      </w:r>
+      <w:r>
+        <w:softHyphen/>
+      </w:r>
+      <w:r>
+        <w:rPr>
+          <w:rFonts w:hint="eastAsia"/>
+        </w:rPr>
+        <w:t>-</w:t>
+      </w:r>
+      <w:r>
+        <w:t>1</w:t>
       </w:r>
       <w:r>
         <w:rPr>
@@ -45,133 +146,34 @@
     </w:p>
     <w:p>
       <w:pPr>
+        <w:pStyle w:val="a"/>
         <w:rPr>
           <w:rFonts w:hint="eastAsia"/>
         </w:rPr>
       </w:pPr>
       <w:r>
-        <w:rPr>
-          <w:rFonts w:hint="eastAsia"/>
-        </w:rPr>
-        <w:t>有时候用</w:t>
-      </w:r>
-      <w:r>
-        <w:rPr>
-          <w:rFonts w:hint="eastAsia"/>
-        </w:rPr>
-        <w:t>16</w:t>
-      </w:r>
-      <w:r>
-        <w:rPr>
-          <w:rFonts w:hint="eastAsia"/>
-        </w:rPr>
-        <w:t>进制表示最大值和最小值</w:t>
-      </w:r>
-      <w:r>
-        <w:rPr>
-          <w:rFonts w:hint="eastAsia"/>
-        </w:rPr>
-        <w:t>更加方便；</w:t>
-      </w:r>
-    </w:p>
-    <w:p>
-      <w:pPr>
-        <w:rPr>
-          <w:rFonts w:hint="eastAsia"/>
-        </w:rPr>
-      </w:pPr>
-      <w:r>
-        <w:rPr>
-          <w:rFonts w:hint="eastAsia"/>
-        </w:rPr>
-        <w:t>负数</w:t>
-      </w:r>
-      <w:proofErr w:type="gramStart"/>
-      <w:r>
-        <w:rPr>
-          <w:rFonts w:hint="eastAsia"/>
-        </w:rPr>
-        <w:t>取余得到</w:t>
-      </w:r>
-      <w:proofErr w:type="gramEnd"/>
-      <w:r>
-        <w:rPr>
-          <w:rFonts w:hint="eastAsia"/>
-        </w:rPr>
-        <w:t>负数，负数取整也得到负数</w:t>
-      </w:r>
-      <w:r>
-        <w:rPr>
-          <w:rFonts w:hint="eastAsia"/>
-        </w:rPr>
-        <w:t>，例</w:t>
-      </w:r>
-      <w:r>
-        <w:rPr>
-          <w:rFonts w:hint="eastAsia"/>
-        </w:rPr>
-        <w:t>-</w:t>
-      </w:r>
-      <w:r>
-        <w:t>13</w:t>
-      </w:r>
-      <w:r>
-        <w:rPr>
-          <w:rFonts w:hint="eastAsia"/>
-        </w:rPr>
-        <w:t>%</w:t>
-      </w:r>
-      <w:r>
-        <w:t>10</w:t>
-      </w:r>
-      <w:r>
-        <w:rPr>
-          <w:rFonts w:hint="eastAsia"/>
-        </w:rPr>
-        <w:t>=-</w:t>
-      </w:r>
-      <w:r>
-        <w:t>3</w:t>
-      </w:r>
-      <w:r>
-        <w:rPr>
-          <w:rFonts w:hint="eastAsia"/>
-        </w:rPr>
-        <w:t>，</w:t>
-      </w:r>
-      <w:r>
-        <w:rPr>
-          <w:rFonts w:hint="eastAsia"/>
-        </w:rPr>
-        <w:t>-</w:t>
-      </w:r>
-      <w:r>
-        <w:t>13</w:t>
-      </w:r>
-      <w:r>
-        <w:rPr>
-          <w:rFonts w:hint="eastAsia"/>
-        </w:rPr>
-        <w:t>/10=</w:t>
-      </w:r>
-      <w:r>
-        <w:softHyphen/>
-      </w:r>
-      <w:r>
-        <w:rPr>
-          <w:rFonts w:hint="eastAsia"/>
-        </w:rPr>
-        <w:t>-</w:t>
-      </w:r>
-      <w:r>
-        <w:t>1</w:t>
-      </w:r>
-      <w:r>
-        <w:rPr>
-          <w:rFonts w:hint="eastAsia"/>
-        </w:rPr>
-        <w:t>；</w:t>
-      </w:r>
+        <w:t>Leetcode000</w:t>
+      </w:r>
+      <w:r>
+        <w:t>9</w:t>
+      </w:r>
+      <w:r>
+        <w:t>_</w:t>
+      </w:r>
+      <w:r>
+        <w:rPr>
+          <w:shd w:val="clear" w:color="auto" w:fill="FFFFFF"/>
+        </w:rPr>
+        <w:t>Palindrome</w:t>
+      </w:r>
+      <w:r>
+        <w:rPr>
+          <w:shd w:val="clear" w:color="auto" w:fill="FFFFFF"/>
+        </w:rPr>
+        <w:t>Number</w:t>
+      </w:r>
+      <w:bookmarkStart w:id="0" w:name="_GoBack"/>
+      <w:bookmarkEnd w:id="0"/>
     </w:p>
     <w:sectPr>
       <w:pgSz w:w="11906" w:h="16838"/>
